--- a/GTA Real Estate market.docx
+++ b/GTA Real Estate market.docx
@@ -5,6 +5,7 @@
     <w:p>
       <w:pPr>
         <w:rPr>
+          <w:rFonts w:cstheme="minorHAnsi"/>
           <w:b/>
           <w:bCs/>
           <w:sz w:val="28"/>
@@ -13,102 +14,30 @@
       </w:pPr>
       <w:r>
         <w:rPr>
+          <w:rFonts w:cstheme="minorHAnsi"/>
           <w:b/>
           <w:bCs/>
           <w:sz w:val="28"/>
           <w:szCs w:val="28"/>
         </w:rPr>
-        <w:t xml:space="preserve">Group </w:t>
-      </w:r>
-      <w:r>
-        <w:rPr>
+        <w:t>Project 1: GTA Real Estate market</w:t>
+      </w:r>
+    </w:p>
+    <w:p>
+      <w:pPr>
+        <w:rPr>
+          <w:rFonts w:cstheme="minorHAnsi"/>
           <w:b/>
           <w:bCs/>
           <w:sz w:val="28"/>
           <w:szCs w:val="28"/>
         </w:rPr>
-        <w:t>Members</w:t>
-      </w:r>
-    </w:p>
-    <w:p/>
-    <w:p>
-      <w:r>
-        <w:t xml:space="preserve">Marina </w:t>
-      </w:r>
-      <w:proofErr w:type="spellStart"/>
-      <w:r>
-        <w:t>Ercoli</w:t>
-      </w:r>
-      <w:proofErr w:type="spellEnd"/>
-      <w:r>
-        <w:t xml:space="preserve"> (</w:t>
-      </w:r>
-      <w:r>
-        <w:t>Pulling Data</w:t>
-      </w:r>
-      <w:r>
-        <w:t>)</w:t>
-      </w:r>
-    </w:p>
-    <w:p>
-      <w:proofErr w:type="spellStart"/>
-      <w:r>
-        <w:t>Ulisses</w:t>
-      </w:r>
-      <w:proofErr w:type="spellEnd"/>
-      <w:r>
-        <w:t xml:space="preserve"> Pinto</w:t>
-      </w:r>
-      <w:r>
-        <w:t xml:space="preserve"> (Math/statistics)</w:t>
-      </w:r>
-    </w:p>
-    <w:p>
-      <w:r>
-        <w:t>Monica Lin</w:t>
-      </w:r>
-      <w:r>
-        <w:t xml:space="preserve"> (</w:t>
-      </w:r>
-      <w:r>
-        <w:t>Building Graphs</w:t>
-      </w:r>
-      <w:r>
-        <w:t>)</w:t>
-      </w:r>
-    </w:p>
-    <w:p>
-      <w:r>
-        <w:t xml:space="preserve">Emilia </w:t>
-      </w:r>
-      <w:proofErr w:type="spellStart"/>
-      <w:r>
-        <w:t>Lubanska</w:t>
-      </w:r>
-      <w:proofErr w:type="spellEnd"/>
-      <w:r>
-        <w:t xml:space="preserve"> – </w:t>
-      </w:r>
-      <w:proofErr w:type="spellStart"/>
-      <w:r>
-        <w:t>Oledzka</w:t>
-      </w:r>
-      <w:proofErr w:type="spellEnd"/>
-      <w:r>
-        <w:t xml:space="preserve"> (</w:t>
-      </w:r>
-      <w:r>
-        <w:t>V</w:t>
-      </w:r>
-      <w:r>
-        <w:t>isualisation)</w:t>
-      </w:r>
-    </w:p>
-    <w:p/>
-    <w:p/>
-    <w:p>
-      <w:pPr>
-        <w:rPr>
+      </w:pPr>
+    </w:p>
+    <w:p>
+      <w:pPr>
+        <w:rPr>
+          <w:rFonts w:cstheme="minorHAnsi"/>
           <w:b/>
           <w:bCs/>
           <w:sz w:val="28"/>
@@ -117,32 +46,721 @@
       </w:pPr>
       <w:r>
         <w:rPr>
+          <w:rFonts w:cstheme="minorHAnsi"/>
           <w:b/>
           <w:bCs/>
           <w:sz w:val="28"/>
           <w:szCs w:val="28"/>
         </w:rPr>
-        <w:t>Proposal</w:t>
-      </w:r>
-    </w:p>
-    <w:p/>
-    <w:p>
-      <w:r>
-        <w:t>Our project is going to analyse the impact of Covid19 on the real estate market comparing 2019 and 2020 data from GTA. We will exam correlations, changes on interest rates as well as prices fluctuations sorting by types of houses/properties.</w:t>
-      </w:r>
-    </w:p>
-    <w:p/>
-    <w:p>
-      <w:pPr>
-        <w:rPr>
+        <w:t xml:space="preserve">Group </w:t>
+      </w:r>
+      <w:r>
+        <w:rPr>
+          <w:rFonts w:cstheme="minorHAnsi"/>
           <w:b/>
           <w:bCs/>
           <w:sz w:val="28"/>
           <w:szCs w:val="28"/>
         </w:rPr>
-      </w:pPr>
-      <w:r>
-        <w:rPr>
+        <w:t>Members</w:t>
+      </w:r>
+    </w:p>
+    <w:p>
+      <w:pPr>
+        <w:rPr>
+          <w:rFonts w:cstheme="minorHAnsi"/>
+        </w:rPr>
+      </w:pPr>
+    </w:p>
+    <w:p>
+      <w:pPr>
+        <w:rPr>
+          <w:rFonts w:cstheme="minorHAnsi"/>
+        </w:rPr>
+      </w:pPr>
+      <w:r>
+        <w:rPr>
+          <w:rFonts w:cstheme="minorHAnsi"/>
+        </w:rPr>
+        <w:t xml:space="preserve">Marina </w:t>
+      </w:r>
+      <w:proofErr w:type="spellStart"/>
+      <w:r>
+        <w:rPr>
+          <w:rFonts w:cstheme="minorHAnsi"/>
+        </w:rPr>
+        <w:t>Ercoli</w:t>
+      </w:r>
+      <w:proofErr w:type="spellEnd"/>
+      <w:r>
+        <w:rPr>
+          <w:rFonts w:cstheme="minorHAnsi"/>
+        </w:rPr>
+        <w:t xml:space="preserve"> (Pulling Data)</w:t>
+      </w:r>
+    </w:p>
+    <w:p>
+      <w:pPr>
+        <w:rPr>
+          <w:rFonts w:cstheme="minorHAnsi"/>
+        </w:rPr>
+      </w:pPr>
+      <w:hyperlink r:id="rId5" w:tgtFrame="_blank" w:history="1">
+        <w:r>
+          <w:rPr>
+            <w:rFonts w:cstheme="minorHAnsi"/>
+          </w:rPr>
+          <w:t>Jorge Arriola Villafuerte</w:t>
+        </w:r>
+      </w:hyperlink>
+      <w:r>
+        <w:rPr>
+          <w:rFonts w:cstheme="minorHAnsi"/>
+        </w:rPr>
+        <w:t xml:space="preserve"> (Pulling and cleansing the data)</w:t>
+      </w:r>
+    </w:p>
+    <w:p>
+      <w:pPr>
+        <w:rPr>
+          <w:rFonts w:cstheme="minorHAnsi"/>
+        </w:rPr>
+      </w:pPr>
+      <w:proofErr w:type="spellStart"/>
+      <w:r>
+        <w:rPr>
+          <w:rFonts w:cstheme="minorHAnsi"/>
+        </w:rPr>
+        <w:t>Ulisses</w:t>
+      </w:r>
+      <w:proofErr w:type="spellEnd"/>
+      <w:r>
+        <w:rPr>
+          <w:rFonts w:cstheme="minorHAnsi"/>
+        </w:rPr>
+        <w:t xml:space="preserve"> Pinto</w:t>
+      </w:r>
+      <w:r>
+        <w:rPr>
+          <w:rFonts w:cstheme="minorHAnsi"/>
+        </w:rPr>
+        <w:t xml:space="preserve"> (Math/statistics)</w:t>
+      </w:r>
+    </w:p>
+    <w:p>
+      <w:pPr>
+        <w:rPr>
+          <w:rFonts w:cstheme="minorHAnsi"/>
+        </w:rPr>
+      </w:pPr>
+      <w:r>
+        <w:rPr>
+          <w:rFonts w:cstheme="minorHAnsi"/>
+        </w:rPr>
+        <w:t>Monica Lin</w:t>
+      </w:r>
+      <w:r>
+        <w:rPr>
+          <w:rFonts w:cstheme="minorHAnsi"/>
+        </w:rPr>
+        <w:t xml:space="preserve"> (Building Graphs)</w:t>
+      </w:r>
+    </w:p>
+    <w:p>
+      <w:pPr>
+        <w:rPr>
+          <w:rFonts w:cstheme="minorHAnsi"/>
+        </w:rPr>
+      </w:pPr>
+      <w:r>
+        <w:rPr>
+          <w:rFonts w:cstheme="minorHAnsi"/>
+        </w:rPr>
+        <w:t xml:space="preserve">Emilia </w:t>
+      </w:r>
+      <w:proofErr w:type="spellStart"/>
+      <w:r>
+        <w:rPr>
+          <w:rFonts w:cstheme="minorHAnsi"/>
+        </w:rPr>
+        <w:t>Lubanska</w:t>
+      </w:r>
+      <w:proofErr w:type="spellEnd"/>
+      <w:r>
+        <w:rPr>
+          <w:rFonts w:cstheme="minorHAnsi"/>
+        </w:rPr>
+        <w:t xml:space="preserve"> – </w:t>
+      </w:r>
+      <w:proofErr w:type="spellStart"/>
+      <w:r>
+        <w:rPr>
+          <w:rFonts w:cstheme="minorHAnsi"/>
+        </w:rPr>
+        <w:t>Oledzka</w:t>
+      </w:r>
+      <w:proofErr w:type="spellEnd"/>
+      <w:r>
+        <w:rPr>
+          <w:rFonts w:cstheme="minorHAnsi"/>
+        </w:rPr>
+        <w:t xml:space="preserve"> (Visualisation)</w:t>
+      </w:r>
+    </w:p>
+    <w:p>
+      <w:pPr>
+        <w:rPr>
+          <w:rFonts w:cstheme="minorHAnsi"/>
+        </w:rPr>
+      </w:pPr>
+    </w:p>
+    <w:p>
+      <w:pPr>
+        <w:rPr>
+          <w:rFonts w:cstheme="minorHAnsi"/>
+        </w:rPr>
+      </w:pPr>
+    </w:p>
+    <w:p>
+      <w:pPr>
+        <w:rPr>
+          <w:rFonts w:cstheme="minorHAnsi"/>
+          <w:b/>
+          <w:bCs/>
+          <w:sz w:val="28"/>
+          <w:szCs w:val="28"/>
+        </w:rPr>
+      </w:pPr>
+      <w:r>
+        <w:rPr>
+          <w:rFonts w:cstheme="minorHAnsi"/>
+          <w:b/>
+          <w:bCs/>
+          <w:sz w:val="28"/>
+          <w:szCs w:val="28"/>
+        </w:rPr>
+        <w:t>Proposal</w:t>
+      </w:r>
+    </w:p>
+    <w:p>
+      <w:pPr>
+        <w:rPr>
+          <w:rFonts w:cstheme="minorHAnsi"/>
+        </w:rPr>
+      </w:pPr>
+    </w:p>
+    <w:p>
+      <w:pPr>
+        <w:rPr>
+          <w:rFonts w:cstheme="minorHAnsi"/>
+        </w:rPr>
+      </w:pPr>
+      <w:r>
+        <w:rPr>
+          <w:rFonts w:cstheme="minorHAnsi"/>
+        </w:rPr>
+        <w:t>Our project is going to analyse the impact of Covid19 on the real estate market comparing 2019 and 2020 data from GTA. We will exam correlations, changes on interest rates as well as prices fluctuations sorting by types of houses/properties.</w:t>
+      </w:r>
+    </w:p>
+    <w:p>
+      <w:pPr>
+        <w:rPr>
+          <w:rFonts w:cstheme="minorHAnsi"/>
+        </w:rPr>
+      </w:pPr>
+    </w:p>
+    <w:p>
+      <w:pPr>
+        <w:rPr>
+          <w:rFonts w:cstheme="minorHAnsi"/>
+          <w:b/>
+          <w:bCs/>
+          <w:sz w:val="28"/>
+          <w:szCs w:val="28"/>
+        </w:rPr>
+      </w:pPr>
+      <w:proofErr w:type="spellStart"/>
+      <w:r>
+        <w:rPr>
+          <w:rFonts w:cstheme="minorHAnsi"/>
+          <w:b/>
+          <w:bCs/>
+          <w:sz w:val="28"/>
+          <w:szCs w:val="28"/>
+        </w:rPr>
+        <w:t>Dataframes</w:t>
+      </w:r>
+      <w:proofErr w:type="spellEnd"/>
+      <w:r>
+        <w:rPr>
+          <w:rFonts w:cstheme="minorHAnsi"/>
+          <w:b/>
+          <w:bCs/>
+          <w:sz w:val="28"/>
+          <w:szCs w:val="28"/>
+        </w:rPr>
+        <w:t xml:space="preserve"> so far:</w:t>
+      </w:r>
+    </w:p>
+    <w:p>
+      <w:pPr>
+        <w:rPr>
+          <w:rFonts w:ascii="Arial" w:hAnsi="Arial" w:cs="Arial"/>
+          <w:color w:val="1D1C1D"/>
+          <w:sz w:val="23"/>
+          <w:szCs w:val="23"/>
+          <w:shd w:val="clear" w:color="auto" w:fill="F8F8F8"/>
+        </w:rPr>
+      </w:pPr>
+    </w:p>
+    <w:p>
+      <w:pPr>
+        <w:rPr>
+          <w:rFonts w:cstheme="minorHAnsi"/>
+        </w:rPr>
+      </w:pPr>
+      <w:proofErr w:type="spellStart"/>
+      <w:r>
+        <w:rPr>
+          <w:rFonts w:cstheme="minorHAnsi"/>
+        </w:rPr>
+        <w:t>Ulisses</w:t>
+      </w:r>
+      <w:proofErr w:type="spellEnd"/>
+      <w:r>
+        <w:rPr>
+          <w:rFonts w:cstheme="minorHAnsi"/>
+        </w:rPr>
+        <w:t xml:space="preserve"> - Number of houses sold and average price per month</w:t>
+      </w:r>
+    </w:p>
+    <w:p>
+      <w:pPr>
+        <w:rPr>
+          <w:rFonts w:cstheme="minorHAnsi"/>
+        </w:rPr>
+      </w:pPr>
+      <w:r>
+        <w:rPr>
+          <w:rFonts w:cstheme="minorHAnsi"/>
+        </w:rPr>
+        <w:t xml:space="preserve">Marina - API with </w:t>
+      </w:r>
+      <w:proofErr w:type="spellStart"/>
+      <w:r>
+        <w:rPr>
+          <w:rFonts w:cstheme="minorHAnsi"/>
+        </w:rPr>
+        <w:t>Covid</w:t>
+      </w:r>
+      <w:proofErr w:type="spellEnd"/>
+      <w:r>
+        <w:rPr>
+          <w:rFonts w:cstheme="minorHAnsi"/>
+        </w:rPr>
+        <w:t xml:space="preserve"> cases per month</w:t>
+      </w:r>
+    </w:p>
+    <w:p>
+      <w:pPr>
+        <w:rPr>
+          <w:rFonts w:cstheme="minorHAnsi"/>
+        </w:rPr>
+      </w:pPr>
+      <w:r>
+        <w:rPr>
+          <w:rFonts w:cstheme="minorHAnsi"/>
+        </w:rPr>
+        <w:t>Monica - Houses under construction per quarter</w:t>
+      </w:r>
+    </w:p>
+    <w:p>
+      <w:pPr>
+        <w:rPr>
+          <w:rFonts w:cstheme="minorHAnsi"/>
+        </w:rPr>
+      </w:pPr>
+      <w:r>
+        <w:rPr>
+          <w:rFonts w:cstheme="minorHAnsi"/>
+        </w:rPr>
+        <w:t>Emilia - Interest rates per month</w:t>
+      </w:r>
+    </w:p>
+    <w:p>
+      <w:pPr>
+        <w:rPr>
+          <w:rFonts w:cstheme="minorHAnsi"/>
+        </w:rPr>
+      </w:pPr>
+      <w:r>
+        <w:rPr>
+          <w:rFonts w:cstheme="minorHAnsi"/>
+        </w:rPr>
+        <w:t xml:space="preserve">Jorge - </w:t>
+      </w:r>
+      <w:proofErr w:type="spellStart"/>
+      <w:r>
+        <w:rPr>
+          <w:rFonts w:cstheme="minorHAnsi"/>
+        </w:rPr>
+        <w:t>Covid</w:t>
+      </w:r>
+      <w:proofErr w:type="spellEnd"/>
+      <w:r>
+        <w:rPr>
+          <w:rFonts w:cstheme="minorHAnsi"/>
+        </w:rPr>
+        <w:t xml:space="preserve"> cases csv - Helping Marina with the Json</w:t>
+      </w:r>
+    </w:p>
+    <w:p>
+      <w:pPr>
+        <w:rPr>
+          <w:rFonts w:cstheme="minorHAnsi"/>
+          <w:b/>
+          <w:bCs/>
+          <w:sz w:val="28"/>
+          <w:szCs w:val="28"/>
+        </w:rPr>
+      </w:pPr>
+    </w:p>
+    <w:p>
+      <w:pPr>
+        <w:rPr>
+          <w:rFonts w:cstheme="minorHAnsi"/>
+          <w:b/>
+          <w:bCs/>
+          <w:sz w:val="28"/>
+          <w:szCs w:val="28"/>
+        </w:rPr>
+      </w:pPr>
+      <w:r>
+        <w:rPr>
+          <w:rFonts w:cstheme="minorHAnsi"/>
+          <w:b/>
+          <w:bCs/>
+          <w:sz w:val="28"/>
+          <w:szCs w:val="28"/>
+        </w:rPr>
+        <w:t>Graphs:</w:t>
+      </w:r>
+    </w:p>
+    <w:p>
+      <w:pPr>
+        <w:rPr>
+          <w:rFonts w:cstheme="minorHAnsi"/>
+        </w:rPr>
+      </w:pPr>
+      <w:r>
+        <w:rPr>
+          <w:rFonts w:cstheme="minorHAnsi"/>
+        </w:rPr>
+        <w:t xml:space="preserve">Bar graph - Number of </w:t>
+      </w:r>
+      <w:proofErr w:type="spellStart"/>
+      <w:r>
+        <w:rPr>
+          <w:rFonts w:cstheme="minorHAnsi"/>
+        </w:rPr>
+        <w:t>covid</w:t>
+      </w:r>
+      <w:proofErr w:type="spellEnd"/>
+      <w:r>
+        <w:rPr>
+          <w:rFonts w:cstheme="minorHAnsi"/>
+        </w:rPr>
+        <w:t xml:space="preserve"> cases / number of houses sold</w:t>
+      </w:r>
+    </w:p>
+    <w:p>
+      <w:pPr>
+        <w:rPr>
+          <w:rFonts w:cstheme="minorHAnsi"/>
+        </w:rPr>
+      </w:pPr>
+      <w:r>
+        <w:rPr>
+          <w:rFonts w:cstheme="minorHAnsi"/>
+        </w:rPr>
+        <w:t>Line graph - Fluctuation of the house price (1 for 2019 and 1 for 2020) / fluctuation of the number o</w:t>
+      </w:r>
+      <w:r>
+        <w:rPr>
+          <w:rFonts w:cstheme="minorHAnsi"/>
+        </w:rPr>
+        <w:t>f</w:t>
+      </w:r>
+      <w:r>
+        <w:rPr>
+          <w:rFonts w:cstheme="minorHAnsi"/>
+        </w:rPr>
+        <w:t xml:space="preserve"> c</w:t>
+      </w:r>
+      <w:proofErr w:type="spellStart"/>
+      <w:r>
+        <w:rPr>
+          <w:rFonts w:cstheme="minorHAnsi"/>
+        </w:rPr>
+        <w:t>ovid</w:t>
+      </w:r>
+      <w:proofErr w:type="spellEnd"/>
+      <w:r>
+        <w:rPr>
+          <w:rFonts w:cstheme="minorHAnsi"/>
+        </w:rPr>
+        <w:t xml:space="preserve"> cases (we are going to compare both graphs)</w:t>
+      </w:r>
+    </w:p>
+    <w:p>
+      <w:pPr>
+        <w:rPr>
+          <w:rFonts w:cstheme="minorHAnsi"/>
+        </w:rPr>
+      </w:pPr>
+      <w:r>
+        <w:rPr>
+          <w:rFonts w:cstheme="minorHAnsi"/>
+        </w:rPr>
+        <w:t>Pie chart - Number of houses sold in 2019 and number of houses sold in 2020</w:t>
+      </w:r>
+    </w:p>
+    <w:p>
+      <w:pPr>
+        <w:rPr>
+          <w:rFonts w:cstheme="minorHAnsi"/>
+        </w:rPr>
+      </w:pPr>
+    </w:p>
+    <w:p>
+      <w:pPr>
+        <w:rPr>
+          <w:rFonts w:cstheme="minorHAnsi"/>
+          <w:b/>
+          <w:bCs/>
+          <w:sz w:val="28"/>
+          <w:szCs w:val="28"/>
+        </w:rPr>
+      </w:pPr>
+      <w:r>
+        <w:rPr>
+          <w:rFonts w:cstheme="minorHAnsi"/>
+          <w:b/>
+          <w:bCs/>
+          <w:sz w:val="28"/>
+          <w:szCs w:val="28"/>
+        </w:rPr>
+        <w:t>Statistics</w:t>
+      </w:r>
+    </w:p>
+    <w:p>
+      <w:pPr>
+        <w:pStyle w:val="ListParagraph"/>
+        <w:numPr>
+          <w:ilvl w:val="0"/>
+          <w:numId w:val="7"/>
+        </w:numPr>
+        <w:rPr>
+          <w:rFonts w:cstheme="minorHAnsi"/>
+        </w:rPr>
+      </w:pPr>
+      <w:r>
+        <w:rPr>
+          <w:rFonts w:cstheme="minorHAnsi"/>
+        </w:rPr>
+        <w:t xml:space="preserve">Correlation between the </w:t>
+      </w:r>
+      <w:proofErr w:type="spellStart"/>
+      <w:r>
+        <w:rPr>
+          <w:rFonts w:cstheme="minorHAnsi"/>
+        </w:rPr>
+        <w:t>covid</w:t>
+      </w:r>
+      <w:proofErr w:type="spellEnd"/>
+      <w:r>
+        <w:rPr>
+          <w:rFonts w:cstheme="minorHAnsi"/>
+        </w:rPr>
+        <w:t xml:space="preserve"> cases with the house price</w:t>
+      </w:r>
+    </w:p>
+    <w:p>
+      <w:pPr>
+        <w:pStyle w:val="ListParagraph"/>
+        <w:numPr>
+          <w:ilvl w:val="0"/>
+          <w:numId w:val="7"/>
+        </w:numPr>
+        <w:rPr>
+          <w:rFonts w:cstheme="minorHAnsi"/>
+        </w:rPr>
+      </w:pPr>
+      <w:r>
+        <w:rPr>
+          <w:rFonts w:cstheme="minorHAnsi"/>
+        </w:rPr>
+        <w:t xml:space="preserve">Correlation between the </w:t>
+      </w:r>
+      <w:proofErr w:type="spellStart"/>
+      <w:r>
+        <w:rPr>
+          <w:rFonts w:cstheme="minorHAnsi"/>
+        </w:rPr>
+        <w:t>covid</w:t>
+      </w:r>
+      <w:proofErr w:type="spellEnd"/>
+      <w:r>
+        <w:rPr>
+          <w:rFonts w:cstheme="minorHAnsi"/>
+        </w:rPr>
+        <w:t xml:space="preserve"> cases with the interest rates</w:t>
+      </w:r>
+    </w:p>
+    <w:p>
+      <w:pPr>
+        <w:pStyle w:val="ListParagraph"/>
+        <w:numPr>
+          <w:ilvl w:val="0"/>
+          <w:numId w:val="7"/>
+        </w:numPr>
+        <w:rPr>
+          <w:rFonts w:cstheme="minorHAnsi"/>
+        </w:rPr>
+      </w:pPr>
+      <w:r>
+        <w:rPr>
+          <w:rFonts w:cstheme="minorHAnsi"/>
+        </w:rPr>
+        <w:t xml:space="preserve">Correlation between the </w:t>
+      </w:r>
+      <w:proofErr w:type="spellStart"/>
+      <w:r>
+        <w:rPr>
+          <w:rFonts w:cstheme="minorHAnsi"/>
+        </w:rPr>
+        <w:t>covid</w:t>
+      </w:r>
+      <w:proofErr w:type="spellEnd"/>
+      <w:r>
+        <w:rPr>
+          <w:rFonts w:cstheme="minorHAnsi"/>
+        </w:rPr>
+        <w:t xml:space="preserve"> cases with the houses </w:t>
+      </w:r>
+      <w:proofErr w:type="spellStart"/>
+      <w:r>
+        <w:rPr>
+          <w:rFonts w:cstheme="minorHAnsi"/>
+        </w:rPr>
+        <w:t>soldScatter</w:t>
+      </w:r>
+      <w:proofErr w:type="spellEnd"/>
+      <w:r>
+        <w:rPr>
+          <w:rFonts w:cstheme="minorHAnsi"/>
+        </w:rPr>
+        <w:t xml:space="preserve"> plots for </w:t>
+      </w:r>
+      <w:proofErr w:type="spellStart"/>
+      <w:r>
+        <w:rPr>
+          <w:rFonts w:cstheme="minorHAnsi"/>
+        </w:rPr>
+        <w:t>covid</w:t>
+      </w:r>
+      <w:proofErr w:type="spellEnd"/>
+      <w:r>
+        <w:rPr>
+          <w:rFonts w:cstheme="minorHAnsi"/>
+        </w:rPr>
+        <w:t xml:space="preserve"> cases vs houses sold with linear regression</w:t>
+      </w:r>
+    </w:p>
+    <w:p>
+      <w:pPr>
+        <w:pStyle w:val="ListParagraph"/>
+        <w:numPr>
+          <w:ilvl w:val="0"/>
+          <w:numId w:val="7"/>
+        </w:numPr>
+        <w:rPr>
+          <w:rFonts w:cstheme="minorHAnsi"/>
+        </w:rPr>
+      </w:pPr>
+      <w:r>
+        <w:rPr>
+          <w:rFonts w:cstheme="minorHAnsi"/>
+        </w:rPr>
+        <w:t xml:space="preserve">scatter plots for </w:t>
+      </w:r>
+      <w:proofErr w:type="spellStart"/>
+      <w:r>
+        <w:rPr>
+          <w:rFonts w:cstheme="minorHAnsi"/>
+        </w:rPr>
+        <w:t>covid</w:t>
+      </w:r>
+      <w:proofErr w:type="spellEnd"/>
+      <w:r>
+        <w:rPr>
+          <w:rFonts w:cstheme="minorHAnsi"/>
+        </w:rPr>
+        <w:t xml:space="preserve"> cases vs house price and linear regression</w:t>
+      </w:r>
+    </w:p>
+    <w:p>
+      <w:pPr>
+        <w:pStyle w:val="ListParagraph"/>
+        <w:numPr>
+          <w:ilvl w:val="0"/>
+          <w:numId w:val="7"/>
+        </w:numPr>
+        <w:rPr>
+          <w:rFonts w:cstheme="minorHAnsi"/>
+        </w:rPr>
+      </w:pPr>
+      <w:r>
+        <w:rPr>
+          <w:rFonts w:cstheme="minorHAnsi"/>
+        </w:rPr>
+        <w:t xml:space="preserve">Scatter plots for </w:t>
+      </w:r>
+      <w:proofErr w:type="spellStart"/>
+      <w:r>
+        <w:rPr>
+          <w:rFonts w:cstheme="minorHAnsi"/>
+        </w:rPr>
+        <w:t>covid</w:t>
+      </w:r>
+      <w:proofErr w:type="spellEnd"/>
+      <w:r>
+        <w:rPr>
+          <w:rFonts w:cstheme="minorHAnsi"/>
+        </w:rPr>
+        <w:t xml:space="preserve"> cases vs interest rates and linear regression</w:t>
+      </w:r>
+    </w:p>
+    <w:p>
+      <w:pPr>
+        <w:rPr>
+          <w:rFonts w:cstheme="minorHAnsi"/>
+        </w:rPr>
+      </w:pPr>
+    </w:p>
+    <w:p>
+      <w:pPr>
+        <w:rPr>
+          <w:rFonts w:cstheme="minorHAnsi"/>
+          <w:b/>
+          <w:bCs/>
+          <w:sz w:val="28"/>
+          <w:szCs w:val="28"/>
+        </w:rPr>
+      </w:pPr>
+      <w:r>
+        <w:rPr>
+          <w:rFonts w:cstheme="minorHAnsi"/>
           <w:b/>
           <w:bCs/>
           <w:sz w:val="28"/>
@@ -158,39 +776,57 @@
           <w:ilvl w:val="0"/>
           <w:numId w:val="4"/>
         </w:numPr>
-      </w:pPr>
-      <w:r>
+        <w:rPr>
+          <w:rFonts w:cstheme="minorHAnsi"/>
+        </w:rPr>
+      </w:pPr>
+      <w:r>
+        <w:rPr>
+          <w:rFonts w:cstheme="minorHAnsi"/>
+        </w:rPr>
         <w:t>What’s the impact of Covid</w:t>
       </w:r>
       <w:r>
+        <w:rPr>
+          <w:rFonts w:cstheme="minorHAnsi"/>
+        </w:rPr>
         <w:t>19</w:t>
       </w:r>
       <w:r>
+        <w:rPr>
+          <w:rFonts w:cstheme="minorHAnsi"/>
+        </w:rPr>
         <w:t xml:space="preserve"> </w:t>
       </w:r>
       <w:r>
+        <w:rPr>
+          <w:rFonts w:cstheme="minorHAnsi"/>
+        </w:rPr>
         <w:t>on</w:t>
       </w:r>
       <w:r>
+        <w:rPr>
+          <w:rFonts w:cstheme="minorHAnsi"/>
+        </w:rPr>
         <w:t xml:space="preserve"> the real </w:t>
       </w:r>
       <w:r>
+        <w:rPr>
+          <w:rFonts w:cstheme="minorHAnsi"/>
+        </w:rPr>
         <w:t>e</w:t>
       </w:r>
       <w:r>
+        <w:rPr>
+          <w:rFonts w:cstheme="minorHAnsi"/>
+        </w:rPr>
         <w:t xml:space="preserve">state </w:t>
       </w:r>
       <w:r>
-        <w:t>ma</w:t>
-      </w:r>
-      <w:r>
-        <w:t>r</w:t>
-      </w:r>
-      <w:r>
-        <w:t>ke</w:t>
-      </w:r>
-      <w:r>
-        <w:t>t?</w:t>
+        <w:rPr>
+          <w:rFonts w:cstheme="minorHAnsi"/>
+        </w:rPr>
+        <w:t>market?</w:t>
       </w:r>
     </w:p>
     <w:p>
@@ -200,8 +836,14 @@
           <w:ilvl w:val="0"/>
           <w:numId w:val="4"/>
         </w:numPr>
-      </w:pPr>
-      <w:r>
+        <w:rPr>
+          <w:rFonts w:cstheme="minorHAnsi"/>
+        </w:rPr>
+      </w:pPr>
+      <w:r>
+        <w:rPr>
+          <w:rFonts w:cstheme="minorHAnsi"/>
+        </w:rPr>
         <w:t>The impact on interest rates</w:t>
       </w:r>
     </w:p>
@@ -212,29 +854,33 @@
           <w:ilvl w:val="0"/>
           <w:numId w:val="4"/>
         </w:numPr>
-      </w:pPr>
-      <w:r>
+        <w:rPr>
+          <w:rFonts w:cstheme="minorHAnsi"/>
+        </w:rPr>
+      </w:pPr>
+      <w:r>
+        <w:rPr>
+          <w:rFonts w:cstheme="minorHAnsi"/>
+        </w:rPr>
+        <w:lastRenderedPageBreak/>
         <w:t xml:space="preserve">The correlation </w:t>
       </w:r>
       <w:r>
-        <w:t xml:space="preserve">between the </w:t>
-      </w:r>
-      <w:r>
-        <w:t>Covid</w:t>
-      </w:r>
-      <w:r>
-        <w:t>19</w:t>
-      </w:r>
-      <w:r>
-        <w:t xml:space="preserve"> </w:t>
-      </w:r>
-      <w:r>
-        <w:t>and</w:t>
-      </w:r>
-      <w:r>
+        <w:rPr>
+          <w:rFonts w:cstheme="minorHAnsi"/>
+        </w:rPr>
+        <w:t>between the Covid19 and</w:t>
+      </w:r>
+      <w:r>
+        <w:rPr>
+          <w:rFonts w:cstheme="minorHAnsi"/>
+        </w:rPr>
         <w:t xml:space="preserve"> the house sales</w:t>
       </w:r>
       <w:r>
+        <w:rPr>
+          <w:rFonts w:cstheme="minorHAnsi"/>
+        </w:rPr>
         <w:t xml:space="preserve"> volume</w:t>
       </w:r>
     </w:p>
@@ -245,11 +891,20 @@
           <w:ilvl w:val="0"/>
           <w:numId w:val="4"/>
         </w:numPr>
-      </w:pPr>
-      <w:r>
+        <w:rPr>
+          <w:rFonts w:cstheme="minorHAnsi"/>
+        </w:rPr>
+      </w:pPr>
+      <w:r>
+        <w:rPr>
+          <w:rFonts w:cstheme="minorHAnsi"/>
+        </w:rPr>
         <w:t>Types of the houses being sold (condo, detached etc</w:t>
       </w:r>
       <w:r>
+        <w:rPr>
+          <w:rFonts w:cstheme="minorHAnsi"/>
+        </w:rPr>
         <w:t>.)</w:t>
       </w:r>
     </w:p>
@@ -260,22 +915,41 @@
           <w:ilvl w:val="0"/>
           <w:numId w:val="4"/>
         </w:numPr>
-      </w:pPr>
-      <w:r>
+        <w:rPr>
+          <w:rFonts w:cstheme="minorHAnsi"/>
+        </w:rPr>
+      </w:pPr>
+      <w:r>
+        <w:rPr>
+          <w:rFonts w:cstheme="minorHAnsi"/>
+        </w:rPr>
         <w:t xml:space="preserve">Price fluctuation during </w:t>
       </w:r>
       <w:r>
-        <w:t>Covid</w:t>
-      </w:r>
-      <w:r>
-        <w:t>19</w:t>
-      </w:r>
-    </w:p>
-    <w:p/>
-    <w:p/>
-    <w:p>
-      <w:pPr>
-        <w:rPr>
+        <w:rPr>
+          <w:rFonts w:cstheme="minorHAnsi"/>
+        </w:rPr>
+        <w:t>Covid19</w:t>
+      </w:r>
+    </w:p>
+    <w:p>
+      <w:pPr>
+        <w:rPr>
+          <w:rFonts w:cstheme="minorHAnsi"/>
+        </w:rPr>
+      </w:pPr>
+    </w:p>
+    <w:p>
+      <w:pPr>
+        <w:rPr>
+          <w:rFonts w:cstheme="minorHAnsi"/>
+        </w:rPr>
+      </w:pPr>
+    </w:p>
+    <w:p>
+      <w:pPr>
+        <w:rPr>
+          <w:rFonts w:cstheme="minorHAnsi"/>
           <w:b/>
           <w:bCs/>
           <w:sz w:val="28"/>
@@ -283,220 +957,286 @@
           <w:lang w:val="pt-BR"/>
         </w:rPr>
       </w:pPr>
-      <w:proofErr w:type="spellStart"/>
-      <w:r>
-        <w:rPr>
+      <w:r>
+        <w:rPr>
+          <w:rFonts w:cstheme="minorHAnsi"/>
           <w:b/>
           <w:bCs/>
           <w:sz w:val="28"/>
           <w:szCs w:val="28"/>
           <w:lang w:val="pt-BR"/>
         </w:rPr>
-        <w:t>Possible</w:t>
-      </w:r>
-      <w:proofErr w:type="spellEnd"/>
-      <w:r>
-        <w:rPr>
+        <w:t xml:space="preserve">Data </w:t>
+      </w:r>
+      <w:proofErr w:type="spellStart"/>
+      <w:r>
+        <w:rPr>
+          <w:rFonts w:cstheme="minorHAnsi"/>
           <w:b/>
           <w:bCs/>
           <w:sz w:val="28"/>
           <w:szCs w:val="28"/>
           <w:lang w:val="pt-BR"/>
         </w:rPr>
-        <w:t xml:space="preserve"> </w:t>
-      </w:r>
-      <w:r>
-        <w:rPr>
+        <w:t>Sources</w:t>
+      </w:r>
+      <w:proofErr w:type="spellEnd"/>
+      <w:r>
+        <w:rPr>
+          <w:rFonts w:cstheme="minorHAnsi"/>
           <w:b/>
           <w:bCs/>
           <w:sz w:val="28"/>
           <w:szCs w:val="28"/>
           <w:lang w:val="pt-BR"/>
         </w:rPr>
-        <w:t xml:space="preserve">Data </w:t>
-      </w:r>
+        <w:t>:</w:t>
+      </w:r>
+    </w:p>
+    <w:p>
+      <w:pPr>
+        <w:rPr>
+          <w:rFonts w:cstheme="minorHAnsi"/>
+          <w:lang w:val="pt-BR"/>
+        </w:rPr>
+      </w:pPr>
+    </w:p>
+    <w:p>
+      <w:pPr>
+        <w:ind w:left="360"/>
+      </w:pPr>
       <w:proofErr w:type="spellStart"/>
       <w:r>
         <w:rPr>
-          <w:b/>
-          <w:bCs/>
-          <w:sz w:val="28"/>
-          <w:szCs w:val="28"/>
-          <w:lang w:val="pt-BR"/>
-        </w:rPr>
-        <w:t>Sources</w:t>
+          <w:rFonts w:cstheme="minorHAnsi"/>
+        </w:rPr>
+        <w:t>Absorved</w:t>
       </w:r>
       <w:proofErr w:type="spellEnd"/>
       <w:r>
         <w:rPr>
-          <w:b/>
-          <w:bCs/>
-          <w:sz w:val="28"/>
-          <w:szCs w:val="28"/>
-          <w:lang w:val="pt-BR"/>
-        </w:rPr>
-        <w:t>:</w:t>
-      </w:r>
-    </w:p>
-    <w:p>
-      <w:pPr>
-        <w:rPr>
-          <w:lang w:val="pt-BR"/>
-        </w:rPr>
-      </w:pPr>
-    </w:p>
-    <w:p>
-      <w:pPr>
-        <w:pStyle w:val="ListParagraph"/>
-        <w:numPr>
-          <w:ilvl w:val="0"/>
-          <w:numId w:val="5"/>
-        </w:numPr>
-        <w:rPr>
-          <w:rFonts w:ascii="Times New Roman" w:eastAsia="Times New Roman" w:hAnsi="Times New Roman" w:cs="Times New Roman"/>
-          <w:lang w:val="pt-BR"/>
-        </w:rPr>
-      </w:pPr>
-      <w:hyperlink r:id="rId5" w:tgtFrame="_blank" w:history="1">
-        <w:r>
-          <w:rPr>
-            <w:rFonts w:ascii="Arial" w:eastAsia="Times New Roman" w:hAnsi="Arial" w:cs="Times New Roman"/>
-            <w:color w:val="0000FF"/>
-            <w:sz w:val="23"/>
-            <w:szCs w:val="23"/>
-            <w:u w:val="single"/>
-            <w:shd w:val="clear" w:color="auto" w:fill="F8F8F8"/>
-            <w:lang w:val="pt-BR"/>
-          </w:rPr>
-          <w:t>https://data.oecd.org/</w:t>
-        </w:r>
-      </w:hyperlink>
-    </w:p>
-    <w:p>
-      <w:pPr>
-        <w:rPr>
-          <w:rFonts w:ascii="Times New Roman" w:eastAsia="Times New Roman" w:hAnsi="Times New Roman" w:cs="Times New Roman"/>
-        </w:rPr>
-      </w:pPr>
-    </w:p>
-    <w:p>
-      <w:pPr>
-        <w:pStyle w:val="ListParagraph"/>
-        <w:numPr>
-          <w:ilvl w:val="0"/>
-          <w:numId w:val="5"/>
-        </w:numPr>
-        <w:rPr>
-          <w:rFonts w:ascii="Times New Roman" w:eastAsia="Times New Roman" w:hAnsi="Times New Roman" w:cs="Times New Roman"/>
-        </w:rPr>
-      </w:pPr>
-      <w:hyperlink r:id="rId6" w:history="1">
+          <w:rFonts w:cstheme="minorHAnsi"/>
+        </w:rPr>
+        <w:t xml:space="preserve"> &amp; </w:t>
+      </w:r>
+      <w:proofErr w:type="spellStart"/>
+      <w:r>
+        <w:rPr>
+          <w:rFonts w:cstheme="minorHAnsi"/>
+        </w:rPr>
+        <w:t>unabsorved</w:t>
+      </w:r>
+      <w:proofErr w:type="spellEnd"/>
+      <w:r>
+        <w:rPr>
+          <w:rFonts w:cstheme="minorHAnsi"/>
+        </w:rPr>
+        <w:t xml:space="preserve"> houses in Canada</w:t>
+      </w:r>
+      <w:r>
+        <w:rPr>
+          <w:rFonts w:cstheme="minorHAnsi"/>
+        </w:rPr>
+        <w:br/>
+      </w:r>
+      <w:hyperlink r:id="rId6" w:tgtFrame="_blank" w:history="1">
         <w:r>
           <w:rPr>
             <w:rStyle w:val="Hyperlink"/>
-            <w:rFonts w:ascii="Arial" w:eastAsia="Times New Roman" w:hAnsi="Arial" w:cs="Arial"/>
+            <w:rFonts w:ascii="Arial" w:hAnsi="Arial" w:cs="Arial"/>
             <w:sz w:val="23"/>
             <w:szCs w:val="23"/>
             <w:shd w:val="clear" w:color="auto" w:fill="F8F8F8"/>
           </w:rPr>
-          <w:t>https://www.cmhc-schl.gc.ca/en/data-and-research/data-tables/housing-market</w:t>
+          <w:t>https://open.canada.ca/data/en/dataset/1d329dea-af4a-4835-b524-06e329b4ff72</w:t>
         </w:r>
       </w:hyperlink>
     </w:p>
     <w:p>
       <w:pPr>
-        <w:rPr>
-          <w:rFonts w:ascii="Times New Roman" w:eastAsia="Times New Roman" w:hAnsi="Times New Roman" w:cs="Times New Roman"/>
-        </w:rPr>
-      </w:pPr>
-    </w:p>
-    <w:p>
-      <w:pPr>
-        <w:pStyle w:val="ListParagraph"/>
-        <w:numPr>
-          <w:ilvl w:val="0"/>
-          <w:numId w:val="5"/>
-        </w:numPr>
-        <w:rPr>
-          <w:rFonts w:ascii="Times New Roman" w:eastAsia="Times New Roman" w:hAnsi="Times New Roman" w:cs="Times New Roman"/>
-        </w:rPr>
-      </w:pPr>
-      <w:hyperlink r:id="rId7" w:anchor="/bda7594740fd40299423467b48e9ecf6" w:history="1">
+        <w:ind w:left="360"/>
+      </w:pPr>
+    </w:p>
+    <w:p>
+      <w:pPr>
+        <w:ind w:left="360"/>
+      </w:pPr>
+      <w:r>
+        <w:rPr>
+          <w:rFonts w:cstheme="minorHAnsi"/>
+        </w:rPr>
+        <w:t>Houses under construction</w:t>
+      </w:r>
+      <w:r>
+        <w:rPr>
+          <w:rFonts w:cstheme="minorHAnsi"/>
+        </w:rPr>
+        <w:br/>
+      </w:r>
+      <w:hyperlink r:id="rId7" w:tgtFrame="_blank" w:history="1">
         <w:r>
           <w:rPr>
             <w:rStyle w:val="Hyperlink"/>
-            <w:rFonts w:ascii="Arial" w:eastAsia="Times New Roman" w:hAnsi="Arial" w:cs="Arial"/>
+            <w:rFonts w:ascii="Arial" w:hAnsi="Arial" w:cs="Arial"/>
             <w:sz w:val="23"/>
             <w:szCs w:val="23"/>
             <w:shd w:val="clear" w:color="auto" w:fill="F8F8F8"/>
           </w:rPr>
-          <w:t>https://gisanddata.maps.arcgis.com/apps/opsdashboard/index.html?fbclid=IwAR15f0DV9gDcjdbYAItcoACNy_Wcuaq9kskO4v3ziUq049bXLsoRaVQljqo#/bda7594740fd40299423467b48e9ecf6</w:t>
+          <w:t>https://open.canada.ca/data/en/dataset/1995a476-68fd-4fe2-973f-2dd47f7f6c2c</w:t>
         </w:r>
       </w:hyperlink>
     </w:p>
     <w:p>
       <w:pPr>
-        <w:rPr>
-          <w:rFonts w:ascii="Times New Roman" w:eastAsia="Times New Roman" w:hAnsi="Times New Roman" w:cs="Times New Roman"/>
-        </w:rPr>
-      </w:pPr>
-    </w:p>
-    <w:p>
-      <w:pPr>
-        <w:pStyle w:val="ListParagraph"/>
-        <w:numPr>
-          <w:ilvl w:val="0"/>
-          <w:numId w:val="5"/>
-        </w:numPr>
-        <w:rPr>
-          <w:rFonts w:ascii="Times New Roman" w:eastAsia="Times New Roman" w:hAnsi="Times New Roman" w:cs="Times New Roman"/>
-        </w:rPr>
-      </w:pPr>
-      <w:hyperlink r:id="rId8" w:history="1">
+        <w:ind w:left="360"/>
+        <w:rPr>
+          <w:rFonts w:cstheme="minorHAnsi"/>
+          <w:lang w:val="pt-BR"/>
+        </w:rPr>
+      </w:pPr>
+    </w:p>
+    <w:p>
+      <w:pPr>
+        <w:ind w:left="360"/>
+        <w:rPr>
+          <w:rFonts w:cstheme="minorHAnsi"/>
+          <w:lang w:val="pt-BR"/>
+        </w:rPr>
+      </w:pPr>
+      <w:proofErr w:type="spellStart"/>
+      <w:r>
+        <w:rPr>
+          <w:rFonts w:cstheme="minorHAnsi"/>
+        </w:rPr>
+        <w:t>Covid</w:t>
+      </w:r>
+      <w:proofErr w:type="spellEnd"/>
+      <w:r>
+        <w:rPr>
+          <w:rFonts w:cstheme="minorHAnsi"/>
+        </w:rPr>
+        <w:t xml:space="preserve"> – ON</w:t>
+      </w:r>
+      <w:r>
+        <w:rPr>
+          <w:rFonts w:cstheme="minorHAnsi"/>
+        </w:rPr>
+        <w:br/>
+      </w:r>
+      <w:hyperlink r:id="rId8" w:tgtFrame="_blank" w:history="1">
         <w:r>
           <w:rPr>
             <w:rStyle w:val="Hyperlink"/>
-            <w:rFonts w:ascii="Arial" w:eastAsia="Times New Roman" w:hAnsi="Arial" w:cs="Arial"/>
+            <w:rFonts w:ascii="Arial" w:hAnsi="Arial" w:cs="Arial"/>
             <w:sz w:val="23"/>
             <w:szCs w:val="23"/>
             <w:shd w:val="clear" w:color="auto" w:fill="F8F8F8"/>
           </w:rPr>
-          <w:t>https://www.kaggle.com/mnabaee/ontarioproperties</w:t>
+          <w:t>https://data.ontario.ca/dataset/confirmed-positive-cases-of-covid-19-in-ontario/resource/455fd63b-603d-4608-8216-7d8647f43350</w:t>
         </w:r>
       </w:hyperlink>
     </w:p>
     <w:p>
       <w:pPr>
-        <w:rPr>
-          <w:rFonts w:ascii="Times New Roman" w:eastAsia="Times New Roman" w:hAnsi="Times New Roman" w:cs="Times New Roman"/>
-        </w:rPr>
-      </w:pPr>
-    </w:p>
-    <w:p>
-      <w:pPr>
-        <w:pStyle w:val="ListParagraph"/>
-        <w:numPr>
-          <w:ilvl w:val="0"/>
-          <w:numId w:val="5"/>
-        </w:numPr>
-        <w:rPr>
-          <w:rFonts w:ascii="Times New Roman" w:eastAsia="Times New Roman" w:hAnsi="Times New Roman" w:cs="Times New Roman"/>
+        <w:ind w:left="360"/>
+        <w:rPr>
+          <w:rFonts w:cstheme="minorHAnsi"/>
+          <w:lang w:val="pt-BR"/>
+        </w:rPr>
+      </w:pPr>
+    </w:p>
+    <w:p>
+      <w:pPr>
+        <w:ind w:left="360"/>
+        <w:rPr>
+          <w:rFonts w:cstheme="minorHAnsi"/>
+        </w:rPr>
+      </w:pPr>
+      <w:r>
+        <w:rPr>
+          <w:rFonts w:cstheme="minorHAnsi"/>
+        </w:rPr>
+        <w:t xml:space="preserve">Average, Median and Price Percentiles for Unabsorbed Homeowner and Condominium Units (Provinces) </w:t>
+      </w:r>
+      <w:r>
+        <w:rPr>
+          <w:rFonts w:cstheme="minorHAnsi"/>
+        </w:rPr>
+        <w:t>–</w:t>
+      </w:r>
+      <w:r>
+        <w:rPr>
+          <w:rFonts w:cstheme="minorHAnsi"/>
+        </w:rPr>
+        <w:t xml:space="preserve"> Ontario</w:t>
+      </w:r>
+    </w:p>
+    <w:p>
+      <w:pPr>
+        <w:ind w:left="360"/>
+        <w:rPr>
+          <w:rFonts w:cstheme="minorHAnsi"/>
+          <w:lang w:val="pt-BR"/>
         </w:rPr>
       </w:pPr>
       <w:hyperlink r:id="rId9" w:history="1">
         <w:r>
           <w:rPr>
             <w:rStyle w:val="Hyperlink"/>
-            <w:rFonts w:ascii="Arial" w:eastAsia="Times New Roman" w:hAnsi="Arial" w:cs="Arial"/>
+            <w:rFonts w:ascii="Arial" w:hAnsi="Arial" w:cs="Arial"/>
             <w:sz w:val="23"/>
             <w:szCs w:val="23"/>
             <w:shd w:val="clear" w:color="auto" w:fill="F8F8F8"/>
           </w:rPr>
-          <w:t>https://www.attomdata.com/news/attom-insights/best-apis-real-estate/</w:t>
+          <w:t>https://www.quandl.com/data/CMHC-Canadian-Mortgage-and-Housing-Corporation/documentation?anchor=about</w:t>
         </w:r>
       </w:hyperlink>
     </w:p>
-    <w:p/>
+    <w:p>
+      <w:pPr>
+        <w:ind w:left="360"/>
+        <w:rPr>
+          <w:rFonts w:cstheme="minorHAnsi"/>
+          <w:lang w:val="pt-BR"/>
+        </w:rPr>
+      </w:pPr>
+    </w:p>
+    <w:p>
+      <w:pPr>
+        <w:ind w:left="360"/>
+        <w:rPr>
+          <w:rFonts w:cstheme="minorHAnsi"/>
+        </w:rPr>
+      </w:pPr>
+      <w:r>
+        <w:rPr>
+          <w:rFonts w:cstheme="minorHAnsi"/>
+        </w:rPr>
+        <w:t>Interest rates:</w:t>
+      </w:r>
+    </w:p>
+    <w:p>
+      <w:pPr>
+        <w:ind w:left="360"/>
+        <w:rPr>
+          <w:rStyle w:val="Hyperlink"/>
+          <w:rFonts w:ascii="Arial" w:hAnsi="Arial" w:cs="Arial"/>
+          <w:sz w:val="23"/>
+          <w:szCs w:val="23"/>
+          <w:shd w:val="clear" w:color="auto" w:fill="F8F8F8"/>
+        </w:rPr>
+      </w:pPr>
+      <w:r>
+        <w:rPr>
+          <w:rStyle w:val="Hyperlink"/>
+          <w:rFonts w:ascii="Arial" w:hAnsi="Arial" w:cs="Arial"/>
+          <w:sz w:val="23"/>
+          <w:szCs w:val="23"/>
+          <w:shd w:val="clear" w:color="auto" w:fill="F8F8F8"/>
+        </w:rPr>
+        <w:t>https://www.bankofcanada.ca/rates/interest-rates/canadian-interest-rates/</w:t>
+      </w:r>
+    </w:p>
     <w:sectPr>
       <w:pgSz w:w="12240" w:h="15840"/>
       <w:pgMar w:top="1440" w:right="1440" w:bottom="1440" w:left="1440" w:header="708" w:footer="708" w:gutter="0"/>
@@ -510,6 +1250,210 @@
 <file path=word/numbering.xml><?xml version="1.0" encoding="utf-8"?>
 <w:numbering xmlns:wpc="http://schemas.microsoft.com/office/word/2010/wordprocessingCanvas" xmlns:cx="http://schemas.microsoft.com/office/drawing/2014/chartex" xmlns:cx1="http://schemas.microsoft.com/office/drawing/2015/9/8/chartex" xmlns:cx2="http://schemas.microsoft.com/office/drawing/2015/10/21/chartex" xmlns:cx3="http://schemas.microsoft.com/office/drawing/2016/5/9/chartex" xmlns:cx4="http://schemas.microsoft.com/office/drawing/2016/5/10/chartex" xmlns:cx5="http://schemas.microsoft.com/office/drawing/2016/5/11/chartex" xmlns:cx6="http://schemas.microsoft.com/office/drawing/2016/5/12/chartex" xmlns:cx7="http://schemas.microsoft.com/office/drawing/2016/5/13/chartex" xmlns:cx8="http://schemas.microsoft.com/office/drawing/2016/5/14/chartex" xmlns:mc="http://schemas.openxmlformats.org/markup-compatibility/2006" xmlns:aink="http://schemas.microsoft.com/office/drawing/2016/ink" xmlns:am3d="http://schemas.microsoft.com/office/drawing/2017/model3d" xmlns:o="urn:schemas-microsoft-com:office:office" xmlns:r="http://schemas.openxmlformats.org/officeDocument/2006/relationships" xmlns:m="http://schemas.openxmlformats.org/officeDocument/2006/math" xmlns:v="urn:schemas-microsoft-com:vml" xmlns:wp14="http://schemas.microsoft.com/office/word/2010/wordprocessingDrawing" xmlns:wp="http://schemas.openxmlformats.org/drawingml/2006/wordprocessingDrawing" xmlns:w10="urn:schemas-microsoft-com:office:word" xmlns:w="http://schemas.openxmlformats.org/wordprocessingml/2006/main" xmlns:w14="http://schemas.microsoft.com/office/word/2010/wordml" xmlns:w15="http://schemas.microsoft.com/office/word/2012/wordml" xmlns:w16cex="http://schemas.microsoft.com/office/word/2018/wordml/cex" xmlns:w16cid="http://schemas.microsoft.com/office/word/2016/wordml/cid" xmlns:w16="http://schemas.microsoft.com/office/word/2018/wordml" xmlns:w16se="http://schemas.microsoft.com/office/word/2015/wordml/symex" xmlns:wpg="http://schemas.microsoft.com/office/word/2010/wordprocessingGroup" xmlns:wpi="http://schemas.microsoft.com/office/word/2010/wordprocessingInk" xmlns:wne="http://schemas.microsoft.com/office/word/2006/wordml" xmlns:wps="http://schemas.microsoft.com/office/word/2010/wordprocessingShape" mc:Ignorable="w14 w15 w16se w16cid w16 w16cex wp14">
   <w:abstractNum w:abstractNumId="0" w15:restartNumberingAfterBreak="0">
+    <w:nsid w:val="091C2CE1"/>
+    <w:multiLevelType w:val="hybridMultilevel"/>
+    <w:tmpl w:val="4C84BCDE"/>
+    <w:lvl w:ilvl="0" w:tplc="85EE9050">
+      <w:start w:val="1"/>
+      <w:numFmt w:val="decimal"/>
+      <w:lvlText w:val="%1."/>
+      <w:lvlJc w:val="left"/>
+      <w:pPr>
+        <w:ind w:left="876" w:hanging="516"/>
+      </w:pPr>
+      <w:rPr>
+        <w:rFonts w:ascii="Arial" w:hAnsi="Arial" w:cs="Arial" w:hint="default"/>
+        <w:color w:val="1D1C1D"/>
+        <w:sz w:val="23"/>
+      </w:rPr>
+    </w:lvl>
+    <w:lvl w:ilvl="1" w:tplc="10090019" w:tentative="1">
+      <w:start w:val="1"/>
+      <w:numFmt w:val="lowerLetter"/>
+      <w:lvlText w:val="%2."/>
+      <w:lvlJc w:val="left"/>
+      <w:pPr>
+        <w:ind w:left="1440" w:hanging="360"/>
+      </w:pPr>
+    </w:lvl>
+    <w:lvl w:ilvl="2" w:tplc="1009001B" w:tentative="1">
+      <w:start w:val="1"/>
+      <w:numFmt w:val="lowerRoman"/>
+      <w:lvlText w:val="%3."/>
+      <w:lvlJc w:val="right"/>
+      <w:pPr>
+        <w:ind w:left="2160" w:hanging="180"/>
+      </w:pPr>
+    </w:lvl>
+    <w:lvl w:ilvl="3" w:tplc="1009000F" w:tentative="1">
+      <w:start w:val="1"/>
+      <w:numFmt w:val="decimal"/>
+      <w:lvlText w:val="%4."/>
+      <w:lvlJc w:val="left"/>
+      <w:pPr>
+        <w:ind w:left="2880" w:hanging="360"/>
+      </w:pPr>
+    </w:lvl>
+    <w:lvl w:ilvl="4" w:tplc="10090019" w:tentative="1">
+      <w:start w:val="1"/>
+      <w:numFmt w:val="lowerLetter"/>
+      <w:lvlText w:val="%5."/>
+      <w:lvlJc w:val="left"/>
+      <w:pPr>
+        <w:ind w:left="3600" w:hanging="360"/>
+      </w:pPr>
+    </w:lvl>
+    <w:lvl w:ilvl="5" w:tplc="1009001B" w:tentative="1">
+      <w:start w:val="1"/>
+      <w:numFmt w:val="lowerRoman"/>
+      <w:lvlText w:val="%6."/>
+      <w:lvlJc w:val="right"/>
+      <w:pPr>
+        <w:ind w:left="4320" w:hanging="180"/>
+      </w:pPr>
+    </w:lvl>
+    <w:lvl w:ilvl="6" w:tplc="1009000F" w:tentative="1">
+      <w:start w:val="1"/>
+      <w:numFmt w:val="decimal"/>
+      <w:lvlText w:val="%7."/>
+      <w:lvlJc w:val="left"/>
+      <w:pPr>
+        <w:ind w:left="5040" w:hanging="360"/>
+      </w:pPr>
+    </w:lvl>
+    <w:lvl w:ilvl="7" w:tplc="10090019" w:tentative="1">
+      <w:start w:val="1"/>
+      <w:numFmt w:val="lowerLetter"/>
+      <w:lvlText w:val="%8."/>
+      <w:lvlJc w:val="left"/>
+      <w:pPr>
+        <w:ind w:left="5760" w:hanging="360"/>
+      </w:pPr>
+    </w:lvl>
+    <w:lvl w:ilvl="8" w:tplc="1009001B" w:tentative="1">
+      <w:start w:val="1"/>
+      <w:numFmt w:val="lowerRoman"/>
+      <w:lvlText w:val="%9."/>
+      <w:lvlJc w:val="right"/>
+      <w:pPr>
+        <w:ind w:left="6480" w:hanging="180"/>
+      </w:pPr>
+    </w:lvl>
+  </w:abstractNum>
+  <w:abstractNum w:abstractNumId="1" w15:restartNumberingAfterBreak="0">
+    <w:nsid w:val="10BB1813"/>
+    <w:multiLevelType w:val="hybridMultilevel"/>
+    <w:tmpl w:val="ADE834AA"/>
+    <w:lvl w:ilvl="0" w:tplc="10090001">
+      <w:start w:val="1"/>
+      <w:numFmt w:val="bullet"/>
+      <w:lvlText w:val=""/>
+      <w:lvlJc w:val="left"/>
+      <w:pPr>
+        <w:ind w:left="720" w:hanging="360"/>
+      </w:pPr>
+      <w:rPr>
+        <w:rFonts w:ascii="Symbol" w:hAnsi="Symbol" w:hint="default"/>
+      </w:rPr>
+    </w:lvl>
+    <w:lvl w:ilvl="1" w:tplc="10090003" w:tentative="1">
+      <w:start w:val="1"/>
+      <w:numFmt w:val="bullet"/>
+      <w:lvlText w:val="o"/>
+      <w:lvlJc w:val="left"/>
+      <w:pPr>
+        <w:ind w:left="1440" w:hanging="360"/>
+      </w:pPr>
+      <w:rPr>
+        <w:rFonts w:ascii="Courier New" w:hAnsi="Courier New" w:cs="Courier New" w:hint="default"/>
+      </w:rPr>
+    </w:lvl>
+    <w:lvl w:ilvl="2" w:tplc="10090005" w:tentative="1">
+      <w:start w:val="1"/>
+      <w:numFmt w:val="bullet"/>
+      <w:lvlText w:val=""/>
+      <w:lvlJc w:val="left"/>
+      <w:pPr>
+        <w:ind w:left="2160" w:hanging="360"/>
+      </w:pPr>
+      <w:rPr>
+        <w:rFonts w:ascii="Wingdings" w:hAnsi="Wingdings" w:hint="default"/>
+      </w:rPr>
+    </w:lvl>
+    <w:lvl w:ilvl="3" w:tplc="10090001" w:tentative="1">
+      <w:start w:val="1"/>
+      <w:numFmt w:val="bullet"/>
+      <w:lvlText w:val=""/>
+      <w:lvlJc w:val="left"/>
+      <w:pPr>
+        <w:ind w:left="2880" w:hanging="360"/>
+      </w:pPr>
+      <w:rPr>
+        <w:rFonts w:ascii="Symbol" w:hAnsi="Symbol" w:hint="default"/>
+      </w:rPr>
+    </w:lvl>
+    <w:lvl w:ilvl="4" w:tplc="10090003" w:tentative="1">
+      <w:start w:val="1"/>
+      <w:numFmt w:val="bullet"/>
+      <w:lvlText w:val="o"/>
+      <w:lvlJc w:val="left"/>
+      <w:pPr>
+        <w:ind w:left="3600" w:hanging="360"/>
+      </w:pPr>
+      <w:rPr>
+        <w:rFonts w:ascii="Courier New" w:hAnsi="Courier New" w:cs="Courier New" w:hint="default"/>
+      </w:rPr>
+    </w:lvl>
+    <w:lvl w:ilvl="5" w:tplc="10090005" w:tentative="1">
+      <w:start w:val="1"/>
+      <w:numFmt w:val="bullet"/>
+      <w:lvlText w:val=""/>
+      <w:lvlJc w:val="left"/>
+      <w:pPr>
+        <w:ind w:left="4320" w:hanging="360"/>
+      </w:pPr>
+      <w:rPr>
+        <w:rFonts w:ascii="Wingdings" w:hAnsi="Wingdings" w:hint="default"/>
+      </w:rPr>
+    </w:lvl>
+    <w:lvl w:ilvl="6" w:tplc="10090001" w:tentative="1">
+      <w:start w:val="1"/>
+      <w:numFmt w:val="bullet"/>
+      <w:lvlText w:val=""/>
+      <w:lvlJc w:val="left"/>
+      <w:pPr>
+        <w:ind w:left="5040" w:hanging="360"/>
+      </w:pPr>
+      <w:rPr>
+        <w:rFonts w:ascii="Symbol" w:hAnsi="Symbol" w:hint="default"/>
+      </w:rPr>
+    </w:lvl>
+    <w:lvl w:ilvl="7" w:tplc="10090003" w:tentative="1">
+      <w:start w:val="1"/>
+      <w:numFmt w:val="bullet"/>
+      <w:lvlText w:val="o"/>
+      <w:lvlJc w:val="left"/>
+      <w:pPr>
+        <w:ind w:left="5760" w:hanging="360"/>
+      </w:pPr>
+      <w:rPr>
+        <w:rFonts w:ascii="Courier New" w:hAnsi="Courier New" w:cs="Courier New" w:hint="default"/>
+      </w:rPr>
+    </w:lvl>
+    <w:lvl w:ilvl="8" w:tplc="10090005" w:tentative="1">
+      <w:start w:val="1"/>
+      <w:numFmt w:val="bullet"/>
+      <w:lvlText w:val=""/>
+      <w:lvlJc w:val="left"/>
+      <w:pPr>
+        <w:ind w:left="6480" w:hanging="360"/>
+      </w:pPr>
+      <w:rPr>
+        <w:rFonts w:ascii="Wingdings" w:hAnsi="Wingdings" w:hint="default"/>
+      </w:rPr>
+    </w:lvl>
+  </w:abstractNum>
+  <w:abstractNum w:abstractNumId="2" w15:restartNumberingAfterBreak="0">
     <w:nsid w:val="1E171A54"/>
     <w:multiLevelType w:val="multilevel"/>
     <w:tmpl w:val="8EEA37B0"/>
@@ -625,7 +1569,7 @@
       </w:pPr>
     </w:lvl>
   </w:abstractNum>
-  <w:abstractNum w:abstractNumId="1" w15:restartNumberingAfterBreak="0">
+  <w:abstractNum w:abstractNumId="3" w15:restartNumberingAfterBreak="0">
     <w:nsid w:val="41256F98"/>
     <w:multiLevelType w:val="hybridMultilevel"/>
     <w:tmpl w:val="E47C1C62"/>
@@ -711,7 +1655,7 @@
       </w:pPr>
     </w:lvl>
   </w:abstractNum>
-  <w:abstractNum w:abstractNumId="2" w15:restartNumberingAfterBreak="0">
+  <w:abstractNum w:abstractNumId="4" w15:restartNumberingAfterBreak="0">
     <w:nsid w:val="41DF565C"/>
     <w:multiLevelType w:val="hybridMultilevel"/>
     <w:tmpl w:val="B344C300"/>
@@ -797,7 +1741,7 @@
       </w:pPr>
     </w:lvl>
   </w:abstractNum>
-  <w:abstractNum w:abstractNumId="3" w15:restartNumberingAfterBreak="0">
+  <w:abstractNum w:abstractNumId="5" w15:restartNumberingAfterBreak="0">
     <w:nsid w:val="47572245"/>
     <w:multiLevelType w:val="multilevel"/>
     <w:tmpl w:val="D4DC80DC"/>
@@ -910,7 +1854,7 @@
       </w:pPr>
     </w:lvl>
   </w:abstractNum>
-  <w:abstractNum w:abstractNumId="4" w15:restartNumberingAfterBreak="0">
+  <w:abstractNum w:abstractNumId="6" w15:restartNumberingAfterBreak="0">
     <w:nsid w:val="5C1C7604"/>
     <w:multiLevelType w:val="hybridMultilevel"/>
     <w:tmpl w:val="7B2E040E"/>
@@ -996,20 +1940,142 @@
       </w:pPr>
     </w:lvl>
   </w:abstractNum>
+  <w:abstractNum w:abstractNumId="7" w15:restartNumberingAfterBreak="0">
+    <w:nsid w:val="6D1B6288"/>
+    <w:multiLevelType w:val="hybridMultilevel"/>
+    <w:tmpl w:val="A90CBEA0"/>
+    <w:lvl w:ilvl="0" w:tplc="10090001">
+      <w:start w:val="1"/>
+      <w:numFmt w:val="bullet"/>
+      <w:lvlText w:val=""/>
+      <w:lvlJc w:val="left"/>
+      <w:pPr>
+        <w:ind w:left="360" w:hanging="360"/>
+      </w:pPr>
+      <w:rPr>
+        <w:rFonts w:ascii="Symbol" w:hAnsi="Symbol" w:hint="default"/>
+      </w:rPr>
+    </w:lvl>
+    <w:lvl w:ilvl="1" w:tplc="10090003">
+      <w:start w:val="1"/>
+      <w:numFmt w:val="bullet"/>
+      <w:lvlText w:val="o"/>
+      <w:lvlJc w:val="left"/>
+      <w:pPr>
+        <w:ind w:left="1080" w:hanging="360"/>
+      </w:pPr>
+      <w:rPr>
+        <w:rFonts w:ascii="Courier New" w:hAnsi="Courier New" w:cs="Courier New" w:hint="default"/>
+      </w:rPr>
+    </w:lvl>
+    <w:lvl w:ilvl="2" w:tplc="10090005" w:tentative="1">
+      <w:start w:val="1"/>
+      <w:numFmt w:val="bullet"/>
+      <w:lvlText w:val=""/>
+      <w:lvlJc w:val="left"/>
+      <w:pPr>
+        <w:ind w:left="1800" w:hanging="360"/>
+      </w:pPr>
+      <w:rPr>
+        <w:rFonts w:ascii="Wingdings" w:hAnsi="Wingdings" w:hint="default"/>
+      </w:rPr>
+    </w:lvl>
+    <w:lvl w:ilvl="3" w:tplc="10090001" w:tentative="1">
+      <w:start w:val="1"/>
+      <w:numFmt w:val="bullet"/>
+      <w:lvlText w:val=""/>
+      <w:lvlJc w:val="left"/>
+      <w:pPr>
+        <w:ind w:left="2520" w:hanging="360"/>
+      </w:pPr>
+      <w:rPr>
+        <w:rFonts w:ascii="Symbol" w:hAnsi="Symbol" w:hint="default"/>
+      </w:rPr>
+    </w:lvl>
+    <w:lvl w:ilvl="4" w:tplc="10090003" w:tentative="1">
+      <w:start w:val="1"/>
+      <w:numFmt w:val="bullet"/>
+      <w:lvlText w:val="o"/>
+      <w:lvlJc w:val="left"/>
+      <w:pPr>
+        <w:ind w:left="3240" w:hanging="360"/>
+      </w:pPr>
+      <w:rPr>
+        <w:rFonts w:ascii="Courier New" w:hAnsi="Courier New" w:cs="Courier New" w:hint="default"/>
+      </w:rPr>
+    </w:lvl>
+    <w:lvl w:ilvl="5" w:tplc="10090005" w:tentative="1">
+      <w:start w:val="1"/>
+      <w:numFmt w:val="bullet"/>
+      <w:lvlText w:val=""/>
+      <w:lvlJc w:val="left"/>
+      <w:pPr>
+        <w:ind w:left="3960" w:hanging="360"/>
+      </w:pPr>
+      <w:rPr>
+        <w:rFonts w:ascii="Wingdings" w:hAnsi="Wingdings" w:hint="default"/>
+      </w:rPr>
+    </w:lvl>
+    <w:lvl w:ilvl="6" w:tplc="10090001" w:tentative="1">
+      <w:start w:val="1"/>
+      <w:numFmt w:val="bullet"/>
+      <w:lvlText w:val=""/>
+      <w:lvlJc w:val="left"/>
+      <w:pPr>
+        <w:ind w:left="4680" w:hanging="360"/>
+      </w:pPr>
+      <w:rPr>
+        <w:rFonts w:ascii="Symbol" w:hAnsi="Symbol" w:hint="default"/>
+      </w:rPr>
+    </w:lvl>
+    <w:lvl w:ilvl="7" w:tplc="10090003" w:tentative="1">
+      <w:start w:val="1"/>
+      <w:numFmt w:val="bullet"/>
+      <w:lvlText w:val="o"/>
+      <w:lvlJc w:val="left"/>
+      <w:pPr>
+        <w:ind w:left="5400" w:hanging="360"/>
+      </w:pPr>
+      <w:rPr>
+        <w:rFonts w:ascii="Courier New" w:hAnsi="Courier New" w:cs="Courier New" w:hint="default"/>
+      </w:rPr>
+    </w:lvl>
+    <w:lvl w:ilvl="8" w:tplc="10090005" w:tentative="1">
+      <w:start w:val="1"/>
+      <w:numFmt w:val="bullet"/>
+      <w:lvlText w:val=""/>
+      <w:lvlJc w:val="left"/>
+      <w:pPr>
+        <w:ind w:left="6120" w:hanging="360"/>
+      </w:pPr>
+      <w:rPr>
+        <w:rFonts w:ascii="Wingdings" w:hAnsi="Wingdings" w:hint="default"/>
+      </w:rPr>
+    </w:lvl>
+  </w:abstractNum>
   <w:num w:numId="1">
+    <w:abstractNumId w:val="5"/>
+  </w:num>
+  <w:num w:numId="2">
+    <w:abstractNumId w:val="2"/>
+  </w:num>
+  <w:num w:numId="3">
     <w:abstractNumId w:val="3"/>
   </w:num>
-  <w:num w:numId="2">
-    <w:abstractNumId w:val="0"/>
+  <w:num w:numId="4">
+    <w:abstractNumId w:val="4"/>
   </w:num>
-  <w:num w:numId="3">
+  <w:num w:numId="5">
+    <w:abstractNumId w:val="6"/>
+  </w:num>
+  <w:num w:numId="6">
     <w:abstractNumId w:val="1"/>
   </w:num>
-  <w:num w:numId="4">
-    <w:abstractNumId w:val="2"/>
+  <w:num w:numId="7">
+    <w:abstractNumId w:val="7"/>
   </w:num>
-  <w:num w:numId="5">
-    <w:abstractNumId w:val="4"/>
+  <w:num w:numId="8">
+    <w:abstractNumId w:val="0"/>
   </w:num>
 </w:numbering>
 </file>
